--- a/Testing Results.docx
+++ b/Testing Results.docx
@@ -74,6 +74,116 @@
     <w:p/>
     <w:p>
       <w:r>
+        <w:t>Update Borrower test results:</w:t>
+      </w:r>
+    </w:p>
+    <w:p>
+      <w:r>
+        <w:rPr>
+          <w:noProof/>
+        </w:rPr>
+        <w:lastRenderedPageBreak/>
+        <w:drawing>
+          <wp:inline distT="0" distB="0" distL="0" distR="0" wp14:anchorId="329DD385" wp14:editId="5C491DAE">
+            <wp:extent cx="6403340" cy="9144000"/>
+            <wp:effectExtent l="0" t="0" r="0" b="0"/>
+            <wp:docPr id="871945448" name="Picture 1" descr="Text&#10;&#10;Description automatically generated with medium confidence"/>
+            <wp:cNvGraphicFramePr>
+              <a:graphicFrameLocks xmlns:a="http://schemas.openxmlformats.org/drawingml/2006/main" noChangeAspect="1"/>
+            </wp:cNvGraphicFramePr>
+            <a:graphic xmlns:a="http://schemas.openxmlformats.org/drawingml/2006/main">
+              <a:graphicData uri="http://schemas.openxmlformats.org/drawingml/2006/picture">
+                <pic:pic xmlns:pic="http://schemas.openxmlformats.org/drawingml/2006/picture">
+                  <pic:nvPicPr>
+                    <pic:cNvPr id="871945448" name="Picture 1" descr="Text&#10;&#10;Description automatically generated with medium confidence"/>
+                    <pic:cNvPicPr/>
+                  </pic:nvPicPr>
+                  <pic:blipFill>
+                    <a:blip r:embed="rId5">
+                      <a:extLst>
+                        <a:ext uri="{28A0092B-C50C-407E-A947-70E740481C1C}">
+                          <a14:useLocalDpi xmlns:a14="http://schemas.microsoft.com/office/drawing/2010/main" val="0"/>
+                        </a:ext>
+                      </a:extLst>
+                    </a:blip>
+                    <a:stretch>
+                      <a:fillRect/>
+                    </a:stretch>
+                  </pic:blipFill>
+                  <pic:spPr>
+                    <a:xfrm>
+                      <a:off x="0" y="0"/>
+                      <a:ext cx="6403340" cy="9144000"/>
+                    </a:xfrm>
+                    <a:prstGeom prst="rect">
+                      <a:avLst/>
+                    </a:prstGeom>
+                  </pic:spPr>
+                </pic:pic>
+              </a:graphicData>
+            </a:graphic>
+          </wp:inline>
+        </w:drawing>
+      </w:r>
+    </w:p>
+    <w:p>
+      <w:r>
+        <w:lastRenderedPageBreak/>
+        <w:t>Delete Borrower test results:</w:t>
+      </w:r>
+    </w:p>
+    <w:p/>
+    <w:p>
+      <w:r>
+        <w:rPr>
+          <w:noProof/>
+        </w:rPr>
+        <w:drawing>
+          <wp:inline distT="0" distB="0" distL="0" distR="0" wp14:anchorId="3D7BB8F8" wp14:editId="4E812938">
+            <wp:extent cx="6464300" cy="2451100"/>
+            <wp:effectExtent l="0" t="0" r="0" b="0"/>
+            <wp:docPr id="202397198" name="Picture 2" descr="Text&#10;&#10;Description automatically generated"/>
+            <wp:cNvGraphicFramePr>
+              <a:graphicFrameLocks xmlns:a="http://schemas.openxmlformats.org/drawingml/2006/main" noChangeAspect="1"/>
+            </wp:cNvGraphicFramePr>
+            <a:graphic xmlns:a="http://schemas.openxmlformats.org/drawingml/2006/main">
+              <a:graphicData uri="http://schemas.openxmlformats.org/drawingml/2006/picture">
+                <pic:pic xmlns:pic="http://schemas.openxmlformats.org/drawingml/2006/picture">
+                  <pic:nvPicPr>
+                    <pic:cNvPr id="202397198" name="Picture 2" descr="Text&#10;&#10;Description automatically generated"/>
+                    <pic:cNvPicPr/>
+                  </pic:nvPicPr>
+                  <pic:blipFill>
+                    <a:blip r:embed="rId6">
+                      <a:extLst>
+                        <a:ext uri="{28A0092B-C50C-407E-A947-70E740481C1C}">
+                          <a14:useLocalDpi xmlns:a14="http://schemas.microsoft.com/office/drawing/2010/main" val="0"/>
+                        </a:ext>
+                      </a:extLst>
+                    </a:blip>
+                    <a:stretch>
+                      <a:fillRect/>
+                    </a:stretch>
+                  </pic:blipFill>
+                  <pic:spPr>
+                    <a:xfrm>
+                      <a:off x="0" y="0"/>
+                      <a:ext cx="6464300" cy="2451100"/>
+                    </a:xfrm>
+                    <a:prstGeom prst="rect">
+                      <a:avLst/>
+                    </a:prstGeom>
+                  </pic:spPr>
+                </pic:pic>
+              </a:graphicData>
+            </a:graphic>
+          </wp:inline>
+        </w:drawing>
+      </w:r>
+    </w:p>
+    <w:p/>
+    <w:p>
+      <w:r>
         <w:t>Add Book test results:</w:t>
       </w:r>
     </w:p>
@@ -98,7 +208,7 @@
                     <pic:cNvPicPr/>
                   </pic:nvPicPr>
                   <pic:blipFill>
-                    <a:blip r:embed="rId5">
+                    <a:blip r:embed="rId7">
                       <a:extLst>
                         <a:ext uri="{28A0092B-C50C-407E-A947-70E740481C1C}">
                           <a14:useLocalDpi xmlns:a14="http://schemas.microsoft.com/office/drawing/2010/main" val="0"/>
@@ -152,7 +262,7 @@
                     <pic:cNvPicPr/>
                   </pic:nvPicPr>
                   <pic:blipFill>
-                    <a:blip r:embed="rId6">
+                    <a:blip r:embed="rId8">
                       <a:extLst>
                         <a:ext uri="{28A0092B-C50C-407E-A947-70E740481C1C}">
                           <a14:useLocalDpi xmlns:a14="http://schemas.microsoft.com/office/drawing/2010/main" val="0"/>
@@ -210,7 +320,7 @@
                     <pic:cNvPicPr/>
                   </pic:nvPicPr>
                   <pic:blipFill>
-                    <a:blip r:embed="rId7">
+                    <a:blip r:embed="rId9">
                       <a:extLst>
                         <a:ext uri="{28A0092B-C50C-407E-A947-70E740481C1C}">
                           <a14:useLocalDpi xmlns:a14="http://schemas.microsoft.com/office/drawing/2010/main" val="0"/>
@@ -264,7 +374,7 @@
                     <pic:cNvPicPr/>
                   </pic:nvPicPr>
                   <pic:blipFill>
-                    <a:blip r:embed="rId8">
+                    <a:blip r:embed="rId10">
                       <a:extLst>
                         <a:ext uri="{28A0092B-C50C-407E-A947-70E740481C1C}">
                           <a14:useLocalDpi xmlns:a14="http://schemas.microsoft.com/office/drawing/2010/main" val="0"/>
@@ -318,7 +428,7 @@
                     <pic:cNvPicPr/>
                   </pic:nvPicPr>
                   <pic:blipFill>
-                    <a:blip r:embed="rId9">
+                    <a:blip r:embed="rId11">
                       <a:extLst>
                         <a:ext uri="{28A0092B-C50C-407E-A947-70E740481C1C}">
                           <a14:useLocalDpi xmlns:a14="http://schemas.microsoft.com/office/drawing/2010/main" val="0"/>
@@ -374,7 +484,7 @@
                     <pic:cNvPicPr/>
                   </pic:nvPicPr>
                   <pic:blipFill>
-                    <a:blip r:embed="rId10">
+                    <a:blip r:embed="rId12">
                       <a:extLst>
                         <a:ext uri="{28A0092B-C50C-407E-A947-70E740481C1C}">
                           <a14:useLocalDpi xmlns:a14="http://schemas.microsoft.com/office/drawing/2010/main" val="0"/>
